--- a/Project One Proposal Back UP.docx
+++ b/Project One Proposal Back UP.docx
@@ -45,27 +45,15 @@
       <w:r>
         <w:t xml:space="preserve"> </w:t>
       </w:r>
-      <w:proofErr w:type="gramStart"/>
-      <w:r>
-        <w:t>“</w:t>
-      </w:r>
-      <w:r>
-        <w:t xml:space="preserve"> </w:t>
-      </w:r>
-      <w:r>
-        <w:rPr>
-          <w:i/>
-          <w:iCs/>
-        </w:rPr>
-        <w:t>Rise</w:t>
-      </w:r>
-      <w:proofErr w:type="gramEnd"/>
-      <w:r>
-        <w:rPr>
-          <w:i/>
-          <w:iCs/>
-        </w:rPr>
-        <w:t xml:space="preserve"> of the vegan: change in vegan and vegetarian restaurant and menu options over time</w:t>
+      <w:r>
+        <w:t>“Rise</w:t>
+      </w:r>
+      <w:r>
+        <w:rPr>
+          <w:i/>
+          <w:iCs/>
+        </w:rPr>
+        <w:t xml:space="preserve"> of the vegan: change in vegan restaurant and menu options over time</w:t>
       </w:r>
       <w:r>
         <w:rPr>
@@ -97,13 +85,10 @@
         <w:t xml:space="preserve"> </w:t>
       </w:r>
       <w:r>
-        <w:t xml:space="preserve">That people are consuming more from vegan/vegetarian restaurants than </w:t>
-      </w:r>
-      <w:r>
-        <w:t xml:space="preserve">5 </w:t>
-      </w:r>
-      <w:r>
-        <w:t>years ago</w:t>
+        <w:t xml:space="preserve">The number </w:t>
+      </w:r>
+      <w:r>
+        <w:t xml:space="preserve">of vegan restaurants </w:t>
       </w:r>
     </w:p>
     <w:p/>
@@ -125,44 +110,27 @@
         </w:rPr>
         <w:t>Measurable Hypothesis:</w:t>
       </w:r>
-    </w:p>
-    <w:p>
-      <w:r>
-        <w:t xml:space="preserve">Alternative: If the number of purchases increases, then there would be more vegan/vegetarian restaurants </w:t>
+      <w:r>
+        <w:rPr>
+          <w:b/>
+          <w:bCs/>
+          <w:i/>
+          <w:iCs/>
+        </w:rPr>
+        <w:t xml:space="preserve"> </w:t>
+      </w:r>
+    </w:p>
+    <w:p>
+      <w:r>
+        <w:t xml:space="preserve">Alternative: </w:t>
+      </w:r>
+      <w:r>
+        <w:t xml:space="preserve"> </w:t>
       </w:r>
     </w:p>
     <w:p>
       <w:r>
         <w:t xml:space="preserve">Null: </w:t>
-      </w:r>
-      <w:r>
-        <w:t xml:space="preserve">If the number of purchases </w:t>
-      </w:r>
-      <w:r>
-        <w:t>increases,</w:t>
-      </w:r>
-      <w:r>
-        <w:t xml:space="preserve"> then there would be</w:t>
-      </w:r>
-      <w:r>
-        <w:rPr>
-          <w:i/>
-          <w:iCs/>
-        </w:rPr>
-        <w:t xml:space="preserve"> </w:t>
-      </w:r>
-      <w:r>
-        <w:rPr>
-          <w:i/>
-          <w:iCs/>
-        </w:rPr>
-        <w:t>NOT</w:t>
-      </w:r>
-      <w:r>
-        <w:t xml:space="preserve"> </w:t>
-      </w:r>
-      <w:r>
-        <w:t xml:space="preserve">more vegan/vegetarian restaurants </w:t>
       </w:r>
     </w:p>
     <w:p/>
@@ -222,6 +190,11 @@
     </w:p>
     <w:p>
       <w:r>
+        <w:t>Restaurant average price ($$)</w:t>
+      </w:r>
+    </w:p>
+    <w:p>
+      <w:r>
         <w:t>Insights on food types offering vegetarian/vegan foods</w:t>
       </w:r>
     </w:p>
@@ -320,6 +293,26 @@
       </w:r>
     </w:p>
     <w:p/>
+    <w:p>
+      <w:r>
+        <w:lastRenderedPageBreak/>
+        <w:t xml:space="preserve">Census definitions: Urban/Rural </w:t>
+      </w:r>
+    </w:p>
+    <w:p>
+      <w:hyperlink r:id="rId6" w:history="1">
+        <w:r>
+          <w:rPr>
+            <w:rStyle w:val="Hyperlink"/>
+            <w:rFonts w:ascii="Arial" w:hAnsi="Arial" w:cs="Arial"/>
+            <w:sz w:val="23"/>
+            <w:szCs w:val="23"/>
+            <w:shd w:val="clear" w:color="auto" w:fill="F8F8F8"/>
+          </w:rPr>
+          <w:t>https://www.census.gov/programs-surveys/geography/guidance/geo-areas/urban-rural.html</w:t>
+        </w:r>
+      </w:hyperlink>
+    </w:p>
     <w:sectPr>
       <w:pgSz w:w="12240" w:h="15840"/>
       <w:pgMar w:top="1440" w:right="1440" w:bottom="1440" w:left="1440" w:header="720" w:footer="720" w:gutter="0"/>

--- a/Project One Proposal Back UP.docx
+++ b/Project One Proposal Back UP.docx
@@ -53,14 +53,37 @@
           <w:i/>
           <w:iCs/>
         </w:rPr>
-        <w:t xml:space="preserve"> of the vegan: change in vegan restaurant and menu options over time</w:t>
-      </w:r>
-      <w:r>
-        <w:rPr>
-          <w:i/>
-          <w:iCs/>
-        </w:rPr>
-        <w:t>.”</w:t>
+        <w:t xml:space="preserve"> of the vegan: change in vegan restaura</w:t>
+      </w:r>
+      <w:r>
+        <w:rPr>
+          <w:i/>
+          <w:iCs/>
+        </w:rPr>
+        <w:t xml:space="preserve">nts in rural and urban </w:t>
+      </w:r>
+      <w:proofErr w:type="gramStart"/>
+      <w:r>
+        <w:rPr>
+          <w:i/>
+          <w:iCs/>
+        </w:rPr>
+        <w:t xml:space="preserve">areas </w:t>
+      </w:r>
+      <w:r>
+        <w:rPr>
+          <w:i/>
+          <w:iCs/>
+        </w:rPr>
+        <w:t>.</w:t>
+      </w:r>
+      <w:proofErr w:type="gramEnd"/>
+      <w:r>
+        <w:rPr>
+          <w:i/>
+          <w:iCs/>
+        </w:rPr>
+        <w:t>”</w:t>
       </w:r>
     </w:p>
     <w:p>
@@ -85,10 +108,27 @@
         <w:t xml:space="preserve"> </w:t>
       </w:r>
       <w:r>
-        <w:t xml:space="preserve">The number </w:t>
+        <w:t xml:space="preserve">The </w:t>
+      </w:r>
+      <w:r>
+        <w:t>number</w:t>
+      </w:r>
+      <w:r>
+        <w:t xml:space="preserve"> </w:t>
       </w:r>
       <w:r>
         <w:t xml:space="preserve">of vegan restaurants </w:t>
+      </w:r>
+      <w:r>
+        <w:t xml:space="preserve">in </w:t>
+      </w:r>
+      <w:proofErr w:type="gramStart"/>
+      <w:r>
+        <w:t>urban(</w:t>
+      </w:r>
+      <w:proofErr w:type="gramEnd"/>
+      <w:r>
+        <w:t>150,000+ people)areas will be greater  than rural areas (less than 150,000 people)</w:t>
       </w:r>
     </w:p>
     <w:p/>
@@ -127,10 +167,36 @@
       <w:r>
         <w:t xml:space="preserve"> </w:t>
       </w:r>
+      <w:bookmarkStart w:id="0" w:name="_Hlk58067496"/>
+      <w:r>
+        <w:t>If the city population is larger than 150,000 (urban area) then the percentage of vegan restaurants will be higher than in cities with populations less than 150,000 (rural area).</w:t>
+      </w:r>
+      <w:bookmarkEnd w:id="0"/>
     </w:p>
     <w:p>
       <w:r>
         <w:t xml:space="preserve">Null: </w:t>
+      </w:r>
+      <w:r>
+        <w:t>If the city population is larger than 150,000</w:t>
+      </w:r>
+      <w:r>
+        <w:t xml:space="preserve"> (urban area)</w:t>
+      </w:r>
+      <w:r>
+        <w:t xml:space="preserve"> then the percentage of vegan restaurants will</w:t>
+      </w:r>
+      <w:r>
+        <w:t xml:space="preserve"> NOT</w:t>
+      </w:r>
+      <w:r>
+        <w:t xml:space="preserve"> be higher than in cities with populations less than 150,000</w:t>
+      </w:r>
+      <w:r>
+        <w:t xml:space="preserve"> (rural area)</w:t>
+      </w:r>
+      <w:r>
+        <w:t>.</w:t>
       </w:r>
     </w:p>
     <w:p/>
@@ -168,7 +234,133 @@
         <w:t xml:space="preserve"> and yelp tar file </w:t>
       </w:r>
     </w:p>
+    <w:p>
+      <w:hyperlink r:id="rId6" w:history="1">
+        <w:r>
+          <w:rPr>
+            <w:rStyle w:val="Hyperlink"/>
+          </w:rPr>
+          <w:t>https://rapidapi.com/wirefreethought/api/geodb-cities/details</w:t>
+        </w:r>
+      </w:hyperlink>
+    </w:p>
     <w:p/>
+    <w:p>
+      <w:r>
+        <w:t>(population API)</w:t>
+      </w:r>
+    </w:p>
+    <w:p>
+      <w:pPr>
+        <w:rPr>
+          <w:b/>
+          <w:bCs/>
+          <w:i/>
+          <w:iCs/>
+        </w:rPr>
+      </w:pPr>
+      <w:r>
+        <w:rPr>
+          <w:b/>
+          <w:bCs/>
+          <w:i/>
+          <w:iCs/>
+        </w:rPr>
+        <w:t>Action Items:</w:t>
+      </w:r>
+    </w:p>
+    <w:p>
+      <w:pPr>
+        <w:pStyle w:val="ListParagraph"/>
+        <w:numPr>
+          <w:ilvl w:val="0"/>
+          <w:numId w:val="3"/>
+        </w:numPr>
+      </w:pPr>
+      <w:r>
+        <w:t>Pull data from GeoCities including population, time</w:t>
+      </w:r>
+      <w:r>
+        <w:t xml:space="preserve"> </w:t>
+      </w:r>
+      <w:r>
+        <w:t>zone, region, city</w:t>
+      </w:r>
+    </w:p>
+    <w:p>
+      <w:pPr>
+        <w:pStyle w:val="ListParagraph"/>
+        <w:numPr>
+          <w:ilvl w:val="0"/>
+          <w:numId w:val="3"/>
+        </w:numPr>
+      </w:pPr>
+      <w:r>
+        <w:t>Create a random sampling of 100 urban and 100 rural areas</w:t>
+      </w:r>
+    </w:p>
+    <w:p>
+      <w:pPr>
+        <w:pStyle w:val="ListParagraph"/>
+        <w:numPr>
+          <w:ilvl w:val="0"/>
+          <w:numId w:val="3"/>
+        </w:numPr>
+      </w:pPr>
+      <w:bookmarkStart w:id="1" w:name="_Hlk58068180"/>
+      <w:r>
+        <w:t>Pull data from Yelp Fusion (all categories) using cities generated from sampling</w:t>
+      </w:r>
+    </w:p>
+    <w:bookmarkEnd w:id="1"/>
+    <w:p>
+      <w:pPr>
+        <w:pStyle w:val="ListParagraph"/>
+        <w:numPr>
+          <w:ilvl w:val="0"/>
+          <w:numId w:val="3"/>
+        </w:numPr>
+      </w:pPr>
+      <w:r>
+        <w:t>Extract</w:t>
+      </w:r>
+      <w:r>
+        <w:t xml:space="preserve"> data from Yelp Fusion (</w:t>
+      </w:r>
+      <w:r>
+        <w:t>vegan</w:t>
+      </w:r>
+      <w:r>
+        <w:t xml:space="preserve">) </w:t>
+      </w:r>
+      <w:r>
+        <w:t>using full data pulled in step 3</w:t>
+      </w:r>
+    </w:p>
+    <w:p>
+      <w:pPr>
+        <w:pStyle w:val="ListParagraph"/>
+        <w:numPr>
+          <w:ilvl w:val="0"/>
+          <w:numId w:val="3"/>
+        </w:numPr>
+      </w:pPr>
+      <w:r>
+        <w:t>Calculate percentages</w:t>
+      </w:r>
+    </w:p>
+    <w:p>
+      <w:pPr>
+        <w:pStyle w:val="ListParagraph"/>
+        <w:numPr>
+          <w:ilvl w:val="0"/>
+          <w:numId w:val="3"/>
+        </w:numPr>
+      </w:pPr>
+      <w:r>
+        <w:t>Scatter plot (population vs. vegan restaurants)</w:t>
+      </w:r>
+    </w:p>
     <w:p>
       <w:pPr>
         <w:rPr>
@@ -244,6 +436,7 @@
     </w:p>
     <w:p>
       <w:r>
+        <w:lastRenderedPageBreak/>
         <w:t>Restaurant openings over time</w:t>
       </w:r>
     </w:p>
@@ -295,12 +488,20 @@
     <w:p/>
     <w:p>
       <w:r>
-        <w:lastRenderedPageBreak/>
         <w:t xml:space="preserve">Census definitions: Urban/Rural </w:t>
       </w:r>
     </w:p>
     <w:p>
-      <w:hyperlink r:id="rId6" w:history="1">
+      <w:pPr>
+        <w:rPr>
+          <w:rStyle w:val="Hyperlink"/>
+          <w:rFonts w:ascii="Arial" w:hAnsi="Arial" w:cs="Arial"/>
+          <w:sz w:val="23"/>
+          <w:szCs w:val="23"/>
+          <w:shd w:val="clear" w:color="auto" w:fill="F8F8F8"/>
+        </w:rPr>
+      </w:pPr>
+      <w:hyperlink r:id="rId7" w:history="1">
         <w:r>
           <w:rPr>
             <w:rStyle w:val="Hyperlink"/>
@@ -313,6 +514,18 @@
         </w:r>
       </w:hyperlink>
     </w:p>
+    <w:p>
+      <w:pPr>
+        <w:rPr>
+          <w:rStyle w:val="Hyperlink"/>
+          <w:rFonts w:ascii="Arial" w:hAnsi="Arial" w:cs="Arial"/>
+          <w:sz w:val="23"/>
+          <w:szCs w:val="23"/>
+          <w:shd w:val="clear" w:color="auto" w:fill="F8F8F8"/>
+        </w:rPr>
+      </w:pPr>
+    </w:p>
+    <w:p/>
     <w:sectPr>
       <w:pgSz w:w="12240" w:h="15840"/>
       <w:pgMar w:top="1440" w:right="1440" w:bottom="1440" w:left="1440" w:header="720" w:footer="720" w:gutter="0"/>
@@ -437,8 +650,192 @@
       </w:rPr>
     </w:lvl>
   </w:abstractNum>
+  <w:abstractNum w:abstractNumId="1" w15:restartNumberingAfterBreak="0">
+    <w:nsid w:val="6E157A60"/>
+    <w:multiLevelType w:val="hybridMultilevel"/>
+    <w:tmpl w:val="EBCA56AC"/>
+    <w:lvl w:ilvl="0" w:tplc="0409000F">
+      <w:start w:val="1"/>
+      <w:numFmt w:val="decimal"/>
+      <w:lvlText w:val="%1."/>
+      <w:lvlJc w:val="left"/>
+      <w:pPr>
+        <w:ind w:left="720" w:hanging="360"/>
+      </w:pPr>
+      <w:rPr>
+        <w:rFonts w:hint="default"/>
+      </w:rPr>
+    </w:lvl>
+    <w:lvl w:ilvl="1" w:tplc="04090019" w:tentative="1">
+      <w:start w:val="1"/>
+      <w:numFmt w:val="lowerLetter"/>
+      <w:lvlText w:val="%2."/>
+      <w:lvlJc w:val="left"/>
+      <w:pPr>
+        <w:ind w:left="1440" w:hanging="360"/>
+      </w:pPr>
+    </w:lvl>
+    <w:lvl w:ilvl="2" w:tplc="0409001B" w:tentative="1">
+      <w:start w:val="1"/>
+      <w:numFmt w:val="lowerRoman"/>
+      <w:lvlText w:val="%3."/>
+      <w:lvlJc w:val="right"/>
+      <w:pPr>
+        <w:ind w:left="2160" w:hanging="180"/>
+      </w:pPr>
+    </w:lvl>
+    <w:lvl w:ilvl="3" w:tplc="0409000F" w:tentative="1">
+      <w:start w:val="1"/>
+      <w:numFmt w:val="decimal"/>
+      <w:lvlText w:val="%4."/>
+      <w:lvlJc w:val="left"/>
+      <w:pPr>
+        <w:ind w:left="2880" w:hanging="360"/>
+      </w:pPr>
+    </w:lvl>
+    <w:lvl w:ilvl="4" w:tplc="04090019" w:tentative="1">
+      <w:start w:val="1"/>
+      <w:numFmt w:val="lowerLetter"/>
+      <w:lvlText w:val="%5."/>
+      <w:lvlJc w:val="left"/>
+      <w:pPr>
+        <w:ind w:left="3600" w:hanging="360"/>
+      </w:pPr>
+    </w:lvl>
+    <w:lvl w:ilvl="5" w:tplc="0409001B" w:tentative="1">
+      <w:start w:val="1"/>
+      <w:numFmt w:val="lowerRoman"/>
+      <w:lvlText w:val="%6."/>
+      <w:lvlJc w:val="right"/>
+      <w:pPr>
+        <w:ind w:left="4320" w:hanging="180"/>
+      </w:pPr>
+    </w:lvl>
+    <w:lvl w:ilvl="6" w:tplc="0409000F" w:tentative="1">
+      <w:start w:val="1"/>
+      <w:numFmt w:val="decimal"/>
+      <w:lvlText w:val="%7."/>
+      <w:lvlJc w:val="left"/>
+      <w:pPr>
+        <w:ind w:left="5040" w:hanging="360"/>
+      </w:pPr>
+    </w:lvl>
+    <w:lvl w:ilvl="7" w:tplc="04090019" w:tentative="1">
+      <w:start w:val="1"/>
+      <w:numFmt w:val="lowerLetter"/>
+      <w:lvlText w:val="%8."/>
+      <w:lvlJc w:val="left"/>
+      <w:pPr>
+        <w:ind w:left="5760" w:hanging="360"/>
+      </w:pPr>
+    </w:lvl>
+    <w:lvl w:ilvl="8" w:tplc="0409001B" w:tentative="1">
+      <w:start w:val="1"/>
+      <w:numFmt w:val="lowerRoman"/>
+      <w:lvlText w:val="%9."/>
+      <w:lvlJc w:val="right"/>
+      <w:pPr>
+        <w:ind w:left="6480" w:hanging="180"/>
+      </w:pPr>
+    </w:lvl>
+  </w:abstractNum>
+  <w:abstractNum w:abstractNumId="2" w15:restartNumberingAfterBreak="0">
+    <w:nsid w:val="7760668D"/>
+    <w:multiLevelType w:val="hybridMultilevel"/>
+    <w:tmpl w:val="3576520C"/>
+    <w:lvl w:ilvl="0" w:tplc="0409000F">
+      <w:start w:val="1"/>
+      <w:numFmt w:val="decimal"/>
+      <w:lvlText w:val="%1."/>
+      <w:lvlJc w:val="left"/>
+      <w:pPr>
+        <w:ind w:left="720" w:hanging="360"/>
+      </w:pPr>
+      <w:rPr>
+        <w:rFonts w:hint="default"/>
+      </w:rPr>
+    </w:lvl>
+    <w:lvl w:ilvl="1" w:tplc="04090019" w:tentative="1">
+      <w:start w:val="1"/>
+      <w:numFmt w:val="lowerLetter"/>
+      <w:lvlText w:val="%2."/>
+      <w:lvlJc w:val="left"/>
+      <w:pPr>
+        <w:ind w:left="1440" w:hanging="360"/>
+      </w:pPr>
+    </w:lvl>
+    <w:lvl w:ilvl="2" w:tplc="0409001B" w:tentative="1">
+      <w:start w:val="1"/>
+      <w:numFmt w:val="lowerRoman"/>
+      <w:lvlText w:val="%3."/>
+      <w:lvlJc w:val="right"/>
+      <w:pPr>
+        <w:ind w:left="2160" w:hanging="180"/>
+      </w:pPr>
+    </w:lvl>
+    <w:lvl w:ilvl="3" w:tplc="0409000F" w:tentative="1">
+      <w:start w:val="1"/>
+      <w:numFmt w:val="decimal"/>
+      <w:lvlText w:val="%4."/>
+      <w:lvlJc w:val="left"/>
+      <w:pPr>
+        <w:ind w:left="2880" w:hanging="360"/>
+      </w:pPr>
+    </w:lvl>
+    <w:lvl w:ilvl="4" w:tplc="04090019" w:tentative="1">
+      <w:start w:val="1"/>
+      <w:numFmt w:val="lowerLetter"/>
+      <w:lvlText w:val="%5."/>
+      <w:lvlJc w:val="left"/>
+      <w:pPr>
+        <w:ind w:left="3600" w:hanging="360"/>
+      </w:pPr>
+    </w:lvl>
+    <w:lvl w:ilvl="5" w:tplc="0409001B" w:tentative="1">
+      <w:start w:val="1"/>
+      <w:numFmt w:val="lowerRoman"/>
+      <w:lvlText w:val="%6."/>
+      <w:lvlJc w:val="right"/>
+      <w:pPr>
+        <w:ind w:left="4320" w:hanging="180"/>
+      </w:pPr>
+    </w:lvl>
+    <w:lvl w:ilvl="6" w:tplc="0409000F" w:tentative="1">
+      <w:start w:val="1"/>
+      <w:numFmt w:val="decimal"/>
+      <w:lvlText w:val="%7."/>
+      <w:lvlJc w:val="left"/>
+      <w:pPr>
+        <w:ind w:left="5040" w:hanging="360"/>
+      </w:pPr>
+    </w:lvl>
+    <w:lvl w:ilvl="7" w:tplc="04090019" w:tentative="1">
+      <w:start w:val="1"/>
+      <w:numFmt w:val="lowerLetter"/>
+      <w:lvlText w:val="%8."/>
+      <w:lvlJc w:val="left"/>
+      <w:pPr>
+        <w:ind w:left="5760" w:hanging="360"/>
+      </w:pPr>
+    </w:lvl>
+    <w:lvl w:ilvl="8" w:tplc="0409001B" w:tentative="1">
+      <w:start w:val="1"/>
+      <w:numFmt w:val="lowerRoman"/>
+      <w:lvlText w:val="%9."/>
+      <w:lvlJc w:val="right"/>
+      <w:pPr>
+        <w:ind w:left="6480" w:hanging="180"/>
+      </w:pPr>
+    </w:lvl>
+  </w:abstractNum>
   <w:num w:numId="1">
     <w:abstractNumId w:val="0"/>
+  </w:num>
+  <w:num w:numId="2">
+    <w:abstractNumId w:val="1"/>
+  </w:num>
+  <w:num w:numId="3">
+    <w:abstractNumId w:val="2"/>
   </w:num>
 </w:numbering>
 </file>
@@ -904,6 +1301,18 @@
       <w:shd w:val="clear" w:color="auto" w:fill="E1DFDD"/>
     </w:rPr>
   </w:style>
+  <w:style w:type="character" w:styleId="FollowedHyperlink">
+    <w:name w:val="FollowedHyperlink"/>
+    <w:basedOn w:val="DefaultParagraphFont"/>
+    <w:uiPriority w:val="99"/>
+    <w:semiHidden/>
+    <w:unhideWhenUsed/>
+    <w:rsid w:val="0009773B"/>
+    <w:rPr>
+      <w:color w:val="954F72" w:themeColor="followedHyperlink"/>
+      <w:u w:val="single"/>
+    </w:rPr>
+  </w:style>
 </w:styles>
 </file>
 

--- a/Project One Proposal Back UP.docx
+++ b/Project One Proposal Back UP.docx
@@ -60,30 +60,14 @@
           <w:i/>
           <w:iCs/>
         </w:rPr>
-        <w:t xml:space="preserve">nts in rural and urban </w:t>
-      </w:r>
-      <w:proofErr w:type="gramStart"/>
-      <w:r>
-        <w:rPr>
-          <w:i/>
-          <w:iCs/>
-        </w:rPr>
-        <w:t xml:space="preserve">areas </w:t>
-      </w:r>
-      <w:r>
-        <w:rPr>
-          <w:i/>
-          <w:iCs/>
-        </w:rPr>
-        <w:t>.</w:t>
-      </w:r>
-      <w:proofErr w:type="gramEnd"/>
-      <w:r>
-        <w:rPr>
-          <w:i/>
-          <w:iCs/>
-        </w:rPr>
-        <w:t>”</w:t>
+        <w:t xml:space="preserve">nts in rural and urban areas </w:t>
+      </w:r>
+      <w:r>
+        <w:rPr>
+          <w:i/>
+          <w:iCs/>
+        </w:rPr>
+        <w:t>.”</w:t>
       </w:r>
     </w:p>
     <w:p>
@@ -120,15 +104,7 @@
         <w:t xml:space="preserve">of vegan restaurants </w:t>
       </w:r>
       <w:r>
-        <w:t xml:space="preserve">in </w:t>
-      </w:r>
-      <w:proofErr w:type="gramStart"/>
-      <w:r>
-        <w:t>urban(</w:t>
-      </w:r>
-      <w:proofErr w:type="gramEnd"/>
-      <w:r>
-        <w:t>150,000+ people)areas will be greater  than rural areas (less than 150,000 people)</w:t>
+        <w:t>in urban(50,000+ people)areas will be greater  than rural areas (less than 50,000 people)</w:t>
       </w:r>
     </w:p>
     <w:p/>
@@ -169,7 +145,7 @@
       </w:r>
       <w:bookmarkStart w:id="0" w:name="_Hlk58067496"/>
       <w:r>
-        <w:t>If the city population is larger than 150,000 (urban area) then the percentage of vegan restaurants will be higher than in cities with populations less than 150,000 (rural area).</w:t>
+        <w:t>If the city population is larger than 50,000 (urban area) then the percentage of vegan restaurants will be higher than in cities with populations less than 50,000 (rural area).</w:t>
       </w:r>
       <w:bookmarkEnd w:id="0"/>
     </w:p>
@@ -178,25 +154,7 @@
         <w:t xml:space="preserve">Null: </w:t>
       </w:r>
       <w:r>
-        <w:t>If the city population is larger than 150,000</w:t>
-      </w:r>
-      <w:r>
-        <w:t xml:space="preserve"> (urban area)</w:t>
-      </w:r>
-      <w:r>
-        <w:t xml:space="preserve"> then the percentage of vegan restaurants will</w:t>
-      </w:r>
-      <w:r>
-        <w:t xml:space="preserve"> NOT</w:t>
-      </w:r>
-      <w:r>
-        <w:t xml:space="preserve"> be higher than in cities with populations less than 150,000</w:t>
-      </w:r>
-      <w:r>
-        <w:t xml:space="preserve"> (rural area)</w:t>
-      </w:r>
-      <w:r>
-        <w:t>.</w:t>
+        <w:t>If the city population is larger than 50,000 (urban area) then the percentage of vegan restaurants will NOT be higher than in cities with populations less than 50,000 (rural area).</w:t>
       </w:r>
     </w:p>
     <w:p/>
@@ -325,13 +283,7 @@
         <w:t>Extract</w:t>
       </w:r>
       <w:r>
-        <w:t xml:space="preserve"> data from Yelp Fusion (</w:t>
-      </w:r>
-      <w:r>
-        <w:t>vegan</w:t>
-      </w:r>
-      <w:r>
-        <w:t xml:space="preserve">) </w:t>
+        <w:t xml:space="preserve"> data from Yelp Fusion (vegan) </w:t>
       </w:r>
       <w:r>
         <w:t>using full data pulled in step 3</w:t>
